--- a/LR7/LR7.docx
+++ b/LR7/LR7.docx
@@ -1391,7 +1391,29 @@
           <w:sz w:val="28"/>
           <w:szCs w:val="28"/>
         </w:rPr>
-        <w:t xml:space="preserve">Из полученных результатов видно, что зашифровка исходного сообщения заняла 2 мс. При расшифровке зашифрованного сообщения время выполнения </w:t>
+        <w:t xml:space="preserve">Из полученных результатов видно, что зашифровка исходного сообщения заняла 2 </w:t>
+      </w:r>
+      <w:proofErr w:type="spellStart"/>
+      <w:r>
+        <w:rPr>
+          <w:rFonts w:ascii="Times New Roman" w:hAnsi="Times New Roman" w:cs="Times New Roman"/>
+          <w:bCs/>
+          <w:color w:val="000000" w:themeColor="text1"/>
+          <w:sz w:val="28"/>
+          <w:szCs w:val="28"/>
+        </w:rPr>
+        <w:t>мс</w:t>
+      </w:r>
+      <w:proofErr w:type="spellEnd"/>
+      <w:r>
+        <w:rPr>
+          <w:rFonts w:ascii="Times New Roman" w:hAnsi="Times New Roman" w:cs="Times New Roman"/>
+          <w:bCs/>
+          <w:color w:val="000000" w:themeColor="text1"/>
+          <w:sz w:val="28"/>
+          <w:szCs w:val="28"/>
+        </w:rPr>
+        <w:t xml:space="preserve">. При расшифровке зашифрованного сообщения время выполнения </w:t>
       </w:r>
       <w:r>
         <w:rPr>
@@ -1422,7 +1444,29 @@
           <w:szCs w:val="28"/>
         </w:rPr>
         <w:softHyphen/>
-        <w:t>– 1 мс. Расшифровка происходит быстрее, так как используются данные кэша, полученные при зашифровке сообщения</w:t>
+        <w:t xml:space="preserve">– 1 </w:t>
+      </w:r>
+      <w:proofErr w:type="spellStart"/>
+      <w:r>
+        <w:rPr>
+          <w:rFonts w:ascii="Times New Roman" w:hAnsi="Times New Roman" w:cs="Times New Roman"/>
+          <w:bCs/>
+          <w:color w:val="000000" w:themeColor="text1"/>
+          <w:sz w:val="28"/>
+          <w:szCs w:val="28"/>
+        </w:rPr>
+        <w:t>мс</w:t>
+      </w:r>
+      <w:proofErr w:type="spellEnd"/>
+      <w:r>
+        <w:rPr>
+          <w:rFonts w:ascii="Times New Roman" w:hAnsi="Times New Roman" w:cs="Times New Roman"/>
+          <w:bCs/>
+          <w:color w:val="000000" w:themeColor="text1"/>
+          <w:sz w:val="28"/>
+          <w:szCs w:val="28"/>
+        </w:rPr>
+        <w:t>. Расшифровка происходит быстрее, так как используются данные кэша, полученные при зашифровке сообщения</w:t>
       </w:r>
     </w:p>
     <w:p>
@@ -1432,332 +1476,22 @@
         <w:jc w:val="both"/>
         <w:rPr>
           <w:rFonts w:ascii="Times New Roman" w:hAnsi="Times New Roman" w:cs="Times New Roman"/>
-          <w:bCs/>
-          <w:color w:val="000000" w:themeColor="text1"/>
-          <w:sz w:val="28"/>
-          <w:szCs w:val="28"/>
-        </w:rPr>
-      </w:pPr>
-      <w:r>
-        <w:rPr>
-          <w:rFonts w:ascii="Times New Roman" w:hAnsi="Times New Roman" w:cs="Times New Roman"/>
-          <w:bCs/>
-          <w:color w:val="000000" w:themeColor="text1"/>
-          <w:sz w:val="28"/>
-          <w:szCs w:val="28"/>
-        </w:rPr>
-        <w:t xml:space="preserve">Также была оценена степень сжатия файлов исходного и зашифрованного сообщений. Для исходного – 228 байт, для зашифрованного – 1014 байт. Большая разница в размере вызывается из-за лавинного эффекта, возникающего при каждом зашифровании, когда растет зависимость всех битов результата от битов исходных данных и ключа вместе с этим растет и </w:t>
-      </w:r>
-      <w:r>
-        <w:rPr>
-          <w:rFonts w:ascii="Times New Roman" w:hAnsi="Times New Roman" w:cs="Times New Roman"/>
-          <w:bCs/>
-          <w:color w:val="000000" w:themeColor="text1"/>
-          <w:sz w:val="28"/>
-          <w:szCs w:val="28"/>
-        </w:rPr>
-        <w:lastRenderedPageBreak/>
-        <w:t>количество символов в зашифрованном сообщении по отношении к количеству символов в исходном сообщении.</w:t>
-      </w:r>
-    </w:p>
-    <w:p>
-      <w:pPr>
-        <w:spacing w:after="240" w:line="259" w:lineRule="auto"/>
-        <w:jc w:val="both"/>
-        <w:rPr>
-          <w:rFonts w:ascii="Times New Roman" w:hAnsi="Times New Roman" w:cs="Times New Roman"/>
-          <w:bCs/>
-          <w:color w:val="000000" w:themeColor="text1"/>
-          <w:sz w:val="28"/>
-          <w:szCs w:val="28"/>
-        </w:rPr>
-      </w:pPr>
-    </w:p>
-    <w:p>
-      <w:pPr>
-        <w:spacing w:after="240" w:line="259" w:lineRule="auto"/>
-        <w:jc w:val="both"/>
-        <w:rPr>
-          <w:rFonts w:ascii="Times New Roman" w:hAnsi="Times New Roman" w:cs="Times New Roman"/>
-          <w:b/>
-          <w:color w:val="000000" w:themeColor="text1"/>
-          <w:sz w:val="28"/>
-          <w:szCs w:val="28"/>
-        </w:rPr>
-      </w:pPr>
-    </w:p>
-    <w:p>
-      <w:pPr>
-        <w:spacing w:after="240" w:line="259" w:lineRule="auto"/>
-        <w:jc w:val="both"/>
-        <w:rPr>
-          <w:rFonts w:ascii="Times New Roman" w:hAnsi="Times New Roman" w:cs="Times New Roman"/>
-          <w:b/>
-          <w:color w:val="000000" w:themeColor="text1"/>
-          <w:sz w:val="28"/>
-          <w:szCs w:val="28"/>
-        </w:rPr>
-      </w:pPr>
-    </w:p>
-    <w:p>
-      <w:pPr>
-        <w:spacing w:after="240" w:line="259" w:lineRule="auto"/>
-        <w:jc w:val="both"/>
-        <w:rPr>
-          <w:rFonts w:ascii="Times New Roman" w:hAnsi="Times New Roman" w:cs="Times New Roman"/>
-          <w:b/>
-          <w:color w:val="000000" w:themeColor="text1"/>
-          <w:sz w:val="28"/>
-          <w:szCs w:val="28"/>
-        </w:rPr>
-      </w:pPr>
-    </w:p>
-    <w:p>
-      <w:pPr>
-        <w:spacing w:after="240" w:line="259" w:lineRule="auto"/>
-        <w:jc w:val="both"/>
-        <w:rPr>
-          <w:rFonts w:ascii="Times New Roman" w:hAnsi="Times New Roman" w:cs="Times New Roman"/>
-          <w:b/>
-          <w:color w:val="000000" w:themeColor="text1"/>
-          <w:sz w:val="28"/>
-          <w:szCs w:val="28"/>
-        </w:rPr>
-      </w:pPr>
-    </w:p>
-    <w:p>
-      <w:pPr>
-        <w:spacing w:after="240" w:line="259" w:lineRule="auto"/>
-        <w:jc w:val="both"/>
-        <w:rPr>
-          <w:rFonts w:ascii="Times New Roman" w:hAnsi="Times New Roman" w:cs="Times New Roman"/>
-          <w:b/>
-          <w:color w:val="000000" w:themeColor="text1"/>
-          <w:sz w:val="28"/>
-          <w:szCs w:val="28"/>
-        </w:rPr>
-      </w:pPr>
-    </w:p>
-    <w:p>
-      <w:pPr>
-        <w:spacing w:after="240" w:line="259" w:lineRule="auto"/>
-        <w:jc w:val="both"/>
-        <w:rPr>
-          <w:rFonts w:ascii="Times New Roman" w:hAnsi="Times New Roman" w:cs="Times New Roman"/>
-          <w:b/>
-          <w:color w:val="000000" w:themeColor="text1"/>
-          <w:sz w:val="28"/>
-          <w:szCs w:val="28"/>
-        </w:rPr>
-      </w:pPr>
-    </w:p>
-    <w:p>
-      <w:pPr>
-        <w:spacing w:after="240" w:line="259" w:lineRule="auto"/>
-        <w:jc w:val="both"/>
-        <w:rPr>
-          <w:rFonts w:ascii="Times New Roman" w:hAnsi="Times New Roman" w:cs="Times New Roman"/>
-          <w:b/>
-          <w:color w:val="000000" w:themeColor="text1"/>
-          <w:sz w:val="28"/>
-          <w:szCs w:val="28"/>
-        </w:rPr>
-      </w:pPr>
-    </w:p>
-    <w:p>
-      <w:pPr>
-        <w:spacing w:after="240" w:line="259" w:lineRule="auto"/>
-        <w:jc w:val="both"/>
-        <w:rPr>
-          <w:rFonts w:ascii="Times New Roman" w:hAnsi="Times New Roman" w:cs="Times New Roman"/>
-          <w:b/>
-          <w:color w:val="000000" w:themeColor="text1"/>
-          <w:sz w:val="28"/>
-          <w:szCs w:val="28"/>
-        </w:rPr>
-      </w:pPr>
-    </w:p>
-    <w:p>
-      <w:pPr>
-        <w:spacing w:after="240" w:line="259" w:lineRule="auto"/>
-        <w:jc w:val="both"/>
-        <w:rPr>
-          <w:rFonts w:ascii="Times New Roman" w:hAnsi="Times New Roman" w:cs="Times New Roman"/>
-          <w:b/>
-          <w:color w:val="000000" w:themeColor="text1"/>
-          <w:sz w:val="28"/>
-          <w:szCs w:val="28"/>
-        </w:rPr>
-      </w:pPr>
-    </w:p>
-    <w:p>
-      <w:pPr>
-        <w:spacing w:after="240" w:line="259" w:lineRule="auto"/>
-        <w:jc w:val="both"/>
-        <w:rPr>
-          <w:rFonts w:ascii="Times New Roman" w:hAnsi="Times New Roman" w:cs="Times New Roman"/>
-          <w:b/>
-          <w:color w:val="000000" w:themeColor="text1"/>
-          <w:sz w:val="28"/>
-          <w:szCs w:val="28"/>
-        </w:rPr>
-      </w:pPr>
-    </w:p>
-    <w:p>
-      <w:pPr>
-        <w:spacing w:after="240" w:line="259" w:lineRule="auto"/>
-        <w:jc w:val="both"/>
-        <w:rPr>
-          <w:rFonts w:ascii="Times New Roman" w:hAnsi="Times New Roman" w:cs="Times New Roman"/>
-          <w:b/>
-          <w:color w:val="000000" w:themeColor="text1"/>
-          <w:sz w:val="28"/>
-          <w:szCs w:val="28"/>
-        </w:rPr>
-      </w:pPr>
-    </w:p>
-    <w:p>
-      <w:pPr>
-        <w:spacing w:after="240" w:line="259" w:lineRule="auto"/>
-        <w:jc w:val="both"/>
-        <w:rPr>
-          <w:rFonts w:ascii="Times New Roman" w:hAnsi="Times New Roman" w:cs="Times New Roman"/>
-          <w:b/>
-          <w:color w:val="000000" w:themeColor="text1"/>
-          <w:sz w:val="28"/>
-          <w:szCs w:val="28"/>
-        </w:rPr>
-      </w:pPr>
-    </w:p>
-    <w:p>
-      <w:pPr>
-        <w:spacing w:after="240" w:line="259" w:lineRule="auto"/>
-        <w:jc w:val="both"/>
-        <w:rPr>
-          <w:rFonts w:ascii="Times New Roman" w:hAnsi="Times New Roman" w:cs="Times New Roman"/>
-          <w:b/>
-          <w:color w:val="000000" w:themeColor="text1"/>
-          <w:sz w:val="28"/>
-          <w:szCs w:val="28"/>
-        </w:rPr>
-      </w:pPr>
-    </w:p>
-    <w:p>
-      <w:pPr>
-        <w:spacing w:after="240" w:line="259" w:lineRule="auto"/>
-        <w:jc w:val="both"/>
-        <w:rPr>
-          <w:rFonts w:ascii="Times New Roman" w:hAnsi="Times New Roman" w:cs="Times New Roman"/>
-          <w:b/>
-          <w:color w:val="000000" w:themeColor="text1"/>
-          <w:sz w:val="28"/>
-          <w:szCs w:val="28"/>
-        </w:rPr>
-      </w:pPr>
-    </w:p>
-    <w:p>
-      <w:pPr>
-        <w:spacing w:after="240" w:line="259" w:lineRule="auto"/>
-        <w:jc w:val="both"/>
-        <w:rPr>
-          <w:rFonts w:ascii="Times New Roman" w:hAnsi="Times New Roman" w:cs="Times New Roman"/>
-          <w:b/>
-          <w:color w:val="000000" w:themeColor="text1"/>
-          <w:sz w:val="28"/>
-          <w:szCs w:val="28"/>
-        </w:rPr>
-      </w:pPr>
-    </w:p>
-    <w:p>
-      <w:pPr>
-        <w:spacing w:after="240" w:line="259" w:lineRule="auto"/>
-        <w:jc w:val="both"/>
-        <w:rPr>
-          <w:rFonts w:ascii="Times New Roman" w:hAnsi="Times New Roman" w:cs="Times New Roman"/>
-          <w:b/>
-          <w:color w:val="000000" w:themeColor="text1"/>
-          <w:sz w:val="28"/>
-          <w:szCs w:val="28"/>
-        </w:rPr>
-      </w:pPr>
-    </w:p>
-    <w:p>
-      <w:pPr>
-        <w:spacing w:after="240" w:line="259" w:lineRule="auto"/>
-        <w:jc w:val="both"/>
-        <w:rPr>
-          <w:rFonts w:ascii="Times New Roman" w:hAnsi="Times New Roman" w:cs="Times New Roman"/>
-          <w:b/>
-          <w:color w:val="000000" w:themeColor="text1"/>
-          <w:sz w:val="28"/>
-          <w:szCs w:val="28"/>
-        </w:rPr>
-      </w:pPr>
-    </w:p>
-    <w:p>
-      <w:pPr>
-        <w:spacing w:after="240" w:line="259" w:lineRule="auto"/>
-        <w:jc w:val="both"/>
-        <w:rPr>
-          <w:rFonts w:ascii="Times New Roman" w:hAnsi="Times New Roman" w:cs="Times New Roman"/>
-          <w:b/>
-          <w:color w:val="000000" w:themeColor="text1"/>
-          <w:sz w:val="28"/>
-          <w:szCs w:val="28"/>
-        </w:rPr>
-      </w:pPr>
-    </w:p>
-    <w:p>
-      <w:pPr>
-        <w:spacing w:after="240" w:line="259" w:lineRule="auto"/>
-        <w:jc w:val="both"/>
-        <w:rPr>
-          <w:rFonts w:ascii="Times New Roman" w:hAnsi="Times New Roman" w:cs="Times New Roman"/>
-          <w:b/>
-          <w:color w:val="000000" w:themeColor="text1"/>
-          <w:sz w:val="28"/>
-          <w:szCs w:val="28"/>
-        </w:rPr>
-      </w:pPr>
-    </w:p>
-    <w:p>
-      <w:pPr>
-        <w:spacing w:after="240" w:line="259" w:lineRule="auto"/>
-        <w:jc w:val="both"/>
-        <w:rPr>
-          <w:rFonts w:ascii="Times New Roman" w:hAnsi="Times New Roman" w:cs="Times New Roman"/>
-          <w:b/>
-          <w:color w:val="000000" w:themeColor="text1"/>
-          <w:sz w:val="28"/>
-          <w:szCs w:val="28"/>
-        </w:rPr>
-      </w:pPr>
-    </w:p>
-    <w:p>
-      <w:pPr>
-        <w:spacing w:after="240" w:line="259" w:lineRule="auto"/>
-        <w:jc w:val="both"/>
-        <w:rPr>
-          <w:rFonts w:ascii="Times New Roman" w:hAnsi="Times New Roman" w:cs="Times New Roman"/>
-          <w:b/>
-          <w:color w:val="000000" w:themeColor="text1"/>
-          <w:sz w:val="28"/>
-          <w:szCs w:val="28"/>
-        </w:rPr>
-      </w:pPr>
-    </w:p>
-    <w:p>
-      <w:pPr>
-        <w:spacing w:after="240" w:line="259" w:lineRule="auto"/>
-        <w:jc w:val="both"/>
-        <w:rPr>
-          <w:rFonts w:ascii="Times New Roman" w:hAnsi="Times New Roman" w:cs="Times New Roman"/>
-          <w:b/>
-          <w:color w:val="000000" w:themeColor="text1"/>
-          <w:sz w:val="28"/>
-          <w:szCs w:val="28"/>
-        </w:rPr>
-      </w:pPr>
+          <w:b/>
+          <w:color w:val="000000" w:themeColor="text1"/>
+          <w:sz w:val="28"/>
+          <w:szCs w:val="28"/>
+        </w:rPr>
+      </w:pPr>
+      <w:r>
+        <w:rPr>
+          <w:rFonts w:ascii="Times New Roman" w:hAnsi="Times New Roman" w:cs="Times New Roman"/>
+          <w:b/>
+          <w:color w:val="000000" w:themeColor="text1"/>
+          <w:sz w:val="28"/>
+          <w:szCs w:val="28"/>
+        </w:rPr>
+        <w:t>Лавинный эффект</w:t>
+      </w:r>
     </w:p>
     <w:p>
       <w:pPr>
@@ -1766,23 +1500,121 @@
         <w:jc w:val="both"/>
         <w:rPr>
           <w:rFonts w:ascii="Times New Roman" w:hAnsi="Times New Roman" w:cs="Times New Roman"/>
-          <w:b/>
-          <w:color w:val="000000" w:themeColor="text1"/>
-          <w:sz w:val="28"/>
-          <w:szCs w:val="28"/>
-        </w:rPr>
-      </w:pPr>
-      <w:r>
-        <w:rPr>
-          <w:rFonts w:ascii="Times New Roman" w:hAnsi="Times New Roman" w:cs="Times New Roman"/>
-          <w:b/>
+          <w:bCs/>
+          <w:color w:val="000000" w:themeColor="text1"/>
+          <w:sz w:val="28"/>
+          <w:szCs w:val="28"/>
+        </w:rPr>
+      </w:pPr>
+      <w:r>
+        <w:rPr>
+          <w:rFonts w:ascii="Times New Roman" w:hAnsi="Times New Roman" w:cs="Times New Roman"/>
+          <w:bCs/>
+          <w:color w:val="000000" w:themeColor="text1"/>
+          <w:sz w:val="28"/>
+          <w:szCs w:val="28"/>
+        </w:rPr>
+        <w:t>Для оценки лавинного эффекта зашифруем текст</w:t>
+      </w:r>
+      <w:r>
+        <w:rPr>
+          <w:rFonts w:ascii="Times New Roman" w:hAnsi="Times New Roman" w:cs="Times New Roman"/>
+          <w:bCs/>
+          <w:color w:val="000000" w:themeColor="text1"/>
+          <w:sz w:val="28"/>
+          <w:szCs w:val="28"/>
+        </w:rPr>
+        <w:t>, затем изменим 1 символ и сравним количество символов.</w:t>
+      </w:r>
+    </w:p>
+    <w:p>
+      <w:pPr>
+        <w:spacing w:after="240" w:line="259" w:lineRule="auto"/>
+        <w:jc w:val="center"/>
+        <w:rPr>
+          <w:rFonts w:ascii="Times New Roman" w:hAnsi="Times New Roman" w:cs="Times New Roman"/>
+          <w:bCs/>
+          <w:color w:val="000000" w:themeColor="text1"/>
+          <w:sz w:val="28"/>
+          <w:szCs w:val="28"/>
+        </w:rPr>
+      </w:pPr>
+      <w:r>
+        <w:rPr>
+          <w:rFonts w:ascii="Times New Roman" w:hAnsi="Times New Roman" w:cs="Times New Roman"/>
+          <w:bCs/>
+          <w:noProof/>
           <w:color w:val="000000" w:themeColor="text1"/>
           <w:sz w:val="28"/>
           <w:szCs w:val="28"/>
         </w:rPr>
         <w:lastRenderedPageBreak/>
-        <w:t>Вывод</w:t>
-      </w:r>
+        <w:drawing>
+          <wp:inline distT="0" distB="0" distL="0" distR="0" wp14:anchorId="22BEEFB4" wp14:editId="05DCFFF6">
+            <wp:extent cx="4876800" cy="4450373"/>
+            <wp:effectExtent l="0" t="0" r="0" b="7620"/>
+            <wp:docPr id="3" name="Рисунок 3"/>
+            <wp:cNvGraphicFramePr>
+              <a:graphicFrameLocks xmlns:a="http://schemas.openxmlformats.org/drawingml/2006/main" noChangeAspect="1"/>
+            </wp:cNvGraphicFramePr>
+            <a:graphic xmlns:a="http://schemas.openxmlformats.org/drawingml/2006/main">
+              <a:graphicData uri="http://schemas.openxmlformats.org/drawingml/2006/picture">
+                <pic:pic xmlns:pic="http://schemas.openxmlformats.org/drawingml/2006/picture">
+                  <pic:nvPicPr>
+                    <pic:cNvPr id="1" name=""/>
+                    <pic:cNvPicPr/>
+                  </pic:nvPicPr>
+                  <pic:blipFill>
+                    <a:blip r:embed="rId9"/>
+                    <a:stretch>
+                      <a:fillRect/>
+                    </a:stretch>
+                  </pic:blipFill>
+                  <pic:spPr>
+                    <a:xfrm>
+                      <a:off x="0" y="0"/>
+                      <a:ext cx="4884619" cy="4457508"/>
+                    </a:xfrm>
+                    <a:prstGeom prst="rect">
+                      <a:avLst/>
+                    </a:prstGeom>
+                  </pic:spPr>
+                </pic:pic>
+              </a:graphicData>
+            </a:graphic>
+          </wp:inline>
+        </w:drawing>
+      </w:r>
+    </w:p>
+    <w:p>
+      <w:pPr>
+        <w:spacing w:after="0" w:line="240" w:lineRule="auto"/>
+        <w:jc w:val="center"/>
+        <w:rPr>
+          <w:rFonts w:ascii="Times New Roman" w:hAnsi="Times New Roman" w:cs="Times New Roman"/>
+          <w:sz w:val="28"/>
+          <w:szCs w:val="28"/>
+        </w:rPr>
+      </w:pPr>
+      <w:r>
+        <w:rPr>
+          <w:rFonts w:ascii="Times New Roman" w:hAnsi="Times New Roman" w:cs="Times New Roman"/>
+          <w:sz w:val="28"/>
+          <w:szCs w:val="28"/>
+        </w:rPr>
+        <w:t>Рисунок 1.5 — Результат лавинного эффекта</w:t>
+      </w:r>
+    </w:p>
+    <w:p>
+      <w:pPr>
+        <w:spacing w:after="0" w:line="240" w:lineRule="auto"/>
+        <w:jc w:val="center"/>
+        <w:rPr>
+          <w:rFonts w:ascii="Times New Roman" w:hAnsi="Times New Roman" w:cs="Times New Roman"/>
+          <w:sz w:val="28"/>
+          <w:szCs w:val="28"/>
+        </w:rPr>
+      </w:pPr>
     </w:p>
     <w:p>
       <w:pPr>
@@ -1805,6 +1637,1030 @@
           <w:sz w:val="28"/>
           <w:szCs w:val="28"/>
         </w:rPr>
+        <w:t>Мы заменили один символ при втором шифровании текста, в следствие чего было изменено 75 битов текста.</w:t>
+      </w:r>
+    </w:p>
+    <w:p>
+      <w:pPr>
+        <w:spacing w:after="240" w:line="259" w:lineRule="auto"/>
+        <w:ind w:firstLine="709"/>
+        <w:jc w:val="both"/>
+        <w:rPr>
+          <w:rFonts w:ascii="Times New Roman" w:hAnsi="Times New Roman" w:cs="Times New Roman"/>
+          <w:b/>
+          <w:color w:val="000000" w:themeColor="text1"/>
+          <w:sz w:val="28"/>
+          <w:szCs w:val="28"/>
+        </w:rPr>
+      </w:pPr>
+      <w:r>
+        <w:rPr>
+          <w:rFonts w:ascii="Times New Roman" w:hAnsi="Times New Roman" w:cs="Times New Roman"/>
+          <w:b/>
+          <w:color w:val="000000" w:themeColor="text1"/>
+          <w:sz w:val="28"/>
+          <w:szCs w:val="28"/>
+        </w:rPr>
+        <w:t>Слабые/</w:t>
+      </w:r>
+      <w:proofErr w:type="spellStart"/>
+      <w:r>
+        <w:rPr>
+          <w:rFonts w:ascii="Times New Roman" w:hAnsi="Times New Roman" w:cs="Times New Roman"/>
+          <w:b/>
+          <w:color w:val="000000" w:themeColor="text1"/>
+          <w:sz w:val="28"/>
+          <w:szCs w:val="28"/>
+        </w:rPr>
+        <w:t>полуслабые</w:t>
+      </w:r>
+      <w:proofErr w:type="spellEnd"/>
+      <w:r>
+        <w:rPr>
+          <w:rFonts w:ascii="Times New Roman" w:hAnsi="Times New Roman" w:cs="Times New Roman"/>
+          <w:b/>
+          <w:color w:val="000000" w:themeColor="text1"/>
+          <w:sz w:val="28"/>
+          <w:szCs w:val="28"/>
+        </w:rPr>
+        <w:t xml:space="preserve"> ключи</w:t>
+      </w:r>
+    </w:p>
+    <w:p>
+      <w:pPr>
+        <w:spacing w:after="240" w:line="259" w:lineRule="auto"/>
+        <w:ind w:firstLine="709"/>
+        <w:jc w:val="both"/>
+        <w:rPr>
+          <w:rFonts w:ascii="Times New Roman" w:hAnsi="Times New Roman" w:cs="Times New Roman"/>
+          <w:bCs/>
+          <w:color w:val="000000" w:themeColor="text1"/>
+          <w:sz w:val="28"/>
+          <w:szCs w:val="28"/>
+        </w:rPr>
+      </w:pPr>
+      <w:r>
+        <w:rPr>
+          <w:rFonts w:ascii="Times New Roman" w:hAnsi="Times New Roman" w:cs="Times New Roman"/>
+          <w:bCs/>
+          <w:color w:val="000000" w:themeColor="text1"/>
+          <w:sz w:val="28"/>
+          <w:szCs w:val="28"/>
+        </w:rPr>
+        <w:t xml:space="preserve">Первоначальные ключи являются слабыми в виду того, что они изменяются при получении </w:t>
+      </w:r>
+      <w:proofErr w:type="spellStart"/>
+      <w:r>
+        <w:rPr>
+          <w:rFonts w:ascii="Times New Roman" w:hAnsi="Times New Roman" w:cs="Times New Roman"/>
+          <w:bCs/>
+          <w:color w:val="000000" w:themeColor="text1"/>
+          <w:sz w:val="28"/>
+          <w:szCs w:val="28"/>
+        </w:rPr>
+        <w:t>подключа</w:t>
+      </w:r>
+      <w:proofErr w:type="spellEnd"/>
+      <w:r>
+        <w:rPr>
+          <w:rFonts w:ascii="Times New Roman" w:hAnsi="Times New Roman" w:cs="Times New Roman"/>
+          <w:bCs/>
+          <w:color w:val="000000" w:themeColor="text1"/>
+          <w:sz w:val="28"/>
+          <w:szCs w:val="28"/>
+        </w:rPr>
+        <w:t xml:space="preserve"> для каждого раунда алгоритма. Если все биты каждой половины будут равны 0/1, то для всех раундов будет использован один ключ.</w:t>
+      </w:r>
+    </w:p>
+    <w:p>
+      <w:pPr>
+        <w:spacing w:after="240" w:line="259" w:lineRule="auto"/>
+        <w:jc w:val="center"/>
+        <w:rPr>
+          <w:rFonts w:ascii="Times New Roman" w:hAnsi="Times New Roman" w:cs="Times New Roman"/>
+          <w:bCs/>
+          <w:color w:val="000000" w:themeColor="text1"/>
+          <w:sz w:val="28"/>
+          <w:szCs w:val="28"/>
+        </w:rPr>
+      </w:pPr>
+      <w:r>
+        <w:rPr>
+          <w:rFonts w:ascii="Times New Roman" w:hAnsi="Times New Roman" w:cs="Times New Roman"/>
+          <w:bCs/>
+          <w:noProof/>
+          <w:color w:val="000000" w:themeColor="text1"/>
+          <w:sz w:val="28"/>
+          <w:szCs w:val="28"/>
+        </w:rPr>
+        <w:drawing>
+          <wp:inline distT="0" distB="0" distL="0" distR="0" wp14:anchorId="2C9D797D" wp14:editId="5BBF8D43">
+            <wp:extent cx="3009900" cy="1833796"/>
+            <wp:effectExtent l="0" t="0" r="0" b="0"/>
+            <wp:docPr id="4" name="Рисунок 4"/>
+            <wp:cNvGraphicFramePr>
+              <a:graphicFrameLocks xmlns:a="http://schemas.openxmlformats.org/drawingml/2006/main" noChangeAspect="1"/>
+            </wp:cNvGraphicFramePr>
+            <a:graphic xmlns:a="http://schemas.openxmlformats.org/drawingml/2006/main">
+              <a:graphicData uri="http://schemas.openxmlformats.org/drawingml/2006/picture">
+                <pic:pic xmlns:pic="http://schemas.openxmlformats.org/drawingml/2006/picture">
+                  <pic:nvPicPr>
+                    <pic:cNvPr id="1" name=""/>
+                    <pic:cNvPicPr/>
+                  </pic:nvPicPr>
+                  <pic:blipFill>
+                    <a:blip r:embed="rId10"/>
+                    <a:stretch>
+                      <a:fillRect/>
+                    </a:stretch>
+                  </pic:blipFill>
+                  <pic:spPr>
+                    <a:xfrm>
+                      <a:off x="0" y="0"/>
+                      <a:ext cx="3017157" cy="1838217"/>
+                    </a:xfrm>
+                    <a:prstGeom prst="rect">
+                      <a:avLst/>
+                    </a:prstGeom>
+                  </pic:spPr>
+                </pic:pic>
+              </a:graphicData>
+            </a:graphic>
+          </wp:inline>
+        </w:drawing>
+      </w:r>
+    </w:p>
+    <w:p>
+      <w:pPr>
+        <w:spacing w:after="0" w:line="240" w:lineRule="auto"/>
+        <w:jc w:val="center"/>
+        <w:rPr>
+          <w:rFonts w:ascii="Times New Roman" w:hAnsi="Times New Roman" w:cs="Times New Roman"/>
+          <w:sz w:val="28"/>
+          <w:szCs w:val="28"/>
+        </w:rPr>
+      </w:pPr>
+      <w:r>
+        <w:rPr>
+          <w:rFonts w:ascii="Times New Roman" w:hAnsi="Times New Roman" w:cs="Times New Roman"/>
+          <w:sz w:val="28"/>
+          <w:szCs w:val="28"/>
+        </w:rPr>
+        <w:t>Рисунок 1.</w:t>
+      </w:r>
+      <w:r>
+        <w:rPr>
+          <w:rFonts w:ascii="Times New Roman" w:hAnsi="Times New Roman" w:cs="Times New Roman"/>
+          <w:sz w:val="28"/>
+          <w:szCs w:val="28"/>
+        </w:rPr>
+        <w:t>6</w:t>
+      </w:r>
+      <w:r>
+        <w:rPr>
+          <w:rFonts w:ascii="Times New Roman" w:hAnsi="Times New Roman" w:cs="Times New Roman"/>
+          <w:sz w:val="28"/>
+          <w:szCs w:val="28"/>
+        </w:rPr>
+        <w:t xml:space="preserve"> — Использование слабого ключа</w:t>
+      </w:r>
+    </w:p>
+    <w:p>
+      <w:pPr>
+        <w:spacing w:after="0" w:line="240" w:lineRule="auto"/>
+        <w:jc w:val="center"/>
+        <w:rPr>
+          <w:rFonts w:ascii="Times New Roman" w:hAnsi="Times New Roman" w:cs="Times New Roman"/>
+          <w:sz w:val="28"/>
+          <w:szCs w:val="28"/>
+        </w:rPr>
+      </w:pPr>
+    </w:p>
+    <w:p>
+      <w:pPr>
+        <w:spacing w:after="240" w:line="259" w:lineRule="auto"/>
+        <w:ind w:firstLine="709"/>
+        <w:jc w:val="both"/>
+        <w:rPr>
+          <w:rFonts w:ascii="Times New Roman" w:hAnsi="Times New Roman" w:cs="Times New Roman"/>
+          <w:bCs/>
+          <w:color w:val="000000" w:themeColor="text1"/>
+          <w:sz w:val="28"/>
+          <w:szCs w:val="28"/>
+        </w:rPr>
+      </w:pPr>
+      <w:r>
+        <w:rPr>
+          <w:rFonts w:ascii="Times New Roman" w:hAnsi="Times New Roman" w:cs="Times New Roman"/>
+          <w:bCs/>
+          <w:color w:val="000000" w:themeColor="text1"/>
+          <w:sz w:val="28"/>
+          <w:szCs w:val="28"/>
+        </w:rPr>
+        <w:t xml:space="preserve">Шифрование получилось более слабым из-за того, что ключи состоят из 0 и 1 и при использовании операции </w:t>
+      </w:r>
+      <w:r>
+        <w:rPr>
+          <w:rFonts w:ascii="Times New Roman" w:hAnsi="Times New Roman" w:cs="Times New Roman"/>
+          <w:bCs/>
+          <w:color w:val="000000" w:themeColor="text1"/>
+          <w:sz w:val="28"/>
+          <w:szCs w:val="28"/>
+          <w:lang w:val="en-US"/>
+        </w:rPr>
+        <w:t>XOR</w:t>
+      </w:r>
+      <w:r>
+        <w:rPr>
+          <w:rFonts w:ascii="Times New Roman" w:hAnsi="Times New Roman" w:cs="Times New Roman"/>
+          <w:bCs/>
+          <w:color w:val="000000" w:themeColor="text1"/>
+          <w:sz w:val="28"/>
+          <w:szCs w:val="28"/>
+        </w:rPr>
+        <w:t xml:space="preserve"> с текстом он не будет изменяться, в следствие чего изменяется меньшее количество битов.</w:t>
+      </w:r>
+    </w:p>
+    <w:p>
+      <w:pPr>
+        <w:spacing w:after="240" w:line="259" w:lineRule="auto"/>
+        <w:ind w:firstLine="709"/>
+        <w:jc w:val="both"/>
+        <w:rPr>
+          <w:rFonts w:ascii="Times New Roman" w:hAnsi="Times New Roman" w:cs="Times New Roman"/>
+          <w:bCs/>
+          <w:color w:val="000000" w:themeColor="text1"/>
+          <w:sz w:val="28"/>
+          <w:szCs w:val="28"/>
+        </w:rPr>
+      </w:pPr>
+      <w:r>
+        <w:rPr>
+          <w:rFonts w:ascii="Times New Roman" w:hAnsi="Times New Roman" w:cs="Times New Roman"/>
+          <w:bCs/>
+          <w:color w:val="000000" w:themeColor="text1"/>
+          <w:sz w:val="28"/>
+          <w:szCs w:val="28"/>
+        </w:rPr>
+        <w:t xml:space="preserve">При </w:t>
+      </w:r>
+      <w:proofErr w:type="spellStart"/>
+      <w:r>
+        <w:rPr>
+          <w:rFonts w:ascii="Times New Roman" w:hAnsi="Times New Roman" w:cs="Times New Roman"/>
+          <w:bCs/>
+          <w:color w:val="000000" w:themeColor="text1"/>
+          <w:sz w:val="28"/>
+          <w:szCs w:val="28"/>
+        </w:rPr>
+        <w:t>полуслабых</w:t>
+      </w:r>
+      <w:proofErr w:type="spellEnd"/>
+      <w:r>
+        <w:rPr>
+          <w:rFonts w:ascii="Times New Roman" w:hAnsi="Times New Roman" w:cs="Times New Roman"/>
+          <w:bCs/>
+          <w:color w:val="000000" w:themeColor="text1"/>
+          <w:sz w:val="28"/>
+          <w:szCs w:val="28"/>
+        </w:rPr>
+        <w:t xml:space="preserve"> ключах, один из ключей может расшифровать сообщение, которое было зашифровано другим ключом из пары</w:t>
+      </w:r>
+      <w:r>
+        <w:rPr>
+          <w:rFonts w:ascii="Times New Roman" w:hAnsi="Times New Roman" w:cs="Times New Roman"/>
+          <w:bCs/>
+          <w:color w:val="000000" w:themeColor="text1"/>
+          <w:sz w:val="28"/>
+          <w:szCs w:val="28"/>
+        </w:rPr>
+        <w:t xml:space="preserve">. При генерации </w:t>
+      </w:r>
+      <w:proofErr w:type="spellStart"/>
+      <w:r>
+        <w:rPr>
+          <w:rFonts w:ascii="Times New Roman" w:hAnsi="Times New Roman" w:cs="Times New Roman"/>
+          <w:bCs/>
+          <w:color w:val="000000" w:themeColor="text1"/>
+          <w:sz w:val="28"/>
+          <w:szCs w:val="28"/>
+        </w:rPr>
+        <w:t>полуслабых</w:t>
+      </w:r>
+      <w:proofErr w:type="spellEnd"/>
+      <w:r>
+        <w:rPr>
+          <w:rFonts w:ascii="Times New Roman" w:hAnsi="Times New Roman" w:cs="Times New Roman"/>
+          <w:bCs/>
+          <w:color w:val="000000" w:themeColor="text1"/>
+          <w:sz w:val="28"/>
+          <w:szCs w:val="28"/>
+        </w:rPr>
+        <w:t xml:space="preserve"> ключей генерируется два различных </w:t>
+      </w:r>
+      <w:proofErr w:type="spellStart"/>
+      <w:r>
+        <w:rPr>
+          <w:rFonts w:ascii="Times New Roman" w:hAnsi="Times New Roman" w:cs="Times New Roman"/>
+          <w:bCs/>
+          <w:color w:val="000000" w:themeColor="text1"/>
+          <w:sz w:val="28"/>
+          <w:szCs w:val="28"/>
+        </w:rPr>
+        <w:t>подключа</w:t>
+      </w:r>
+      <w:proofErr w:type="spellEnd"/>
+      <w:r>
+        <w:rPr>
+          <w:rFonts w:ascii="Times New Roman" w:hAnsi="Times New Roman" w:cs="Times New Roman"/>
+          <w:bCs/>
+          <w:color w:val="000000" w:themeColor="text1"/>
+          <w:sz w:val="28"/>
+          <w:szCs w:val="28"/>
+        </w:rPr>
+        <w:t>, затем каждый из ключей используется 8 раз.</w:t>
+      </w:r>
+    </w:p>
+    <w:p>
+      <w:pPr>
+        <w:spacing w:after="0" w:line="240" w:lineRule="auto"/>
+        <w:jc w:val="center"/>
+        <w:rPr>
+          <w:rFonts w:ascii="Times New Roman" w:hAnsi="Times New Roman" w:cs="Times New Roman"/>
+          <w:sz w:val="28"/>
+          <w:szCs w:val="28"/>
+          <w:lang w:val="en-US"/>
+        </w:rPr>
+      </w:pPr>
+      <w:r>
+        <w:rPr>
+          <w:rFonts w:ascii="Times New Roman" w:hAnsi="Times New Roman" w:cs="Times New Roman"/>
+          <w:noProof/>
+          <w:sz w:val="28"/>
+          <w:szCs w:val="28"/>
+          <w:lang w:val="en-US"/>
+        </w:rPr>
+        <w:drawing>
+          <wp:inline distT="0" distB="0" distL="0" distR="0" wp14:anchorId="192F0F9F" wp14:editId="3267E8AE">
+            <wp:extent cx="2828925" cy="1853173"/>
+            <wp:effectExtent l="0" t="0" r="0" b="0"/>
+            <wp:docPr id="5" name="Рисунок 5"/>
+            <wp:cNvGraphicFramePr>
+              <a:graphicFrameLocks xmlns:a="http://schemas.openxmlformats.org/drawingml/2006/main" noChangeAspect="1"/>
+            </wp:cNvGraphicFramePr>
+            <a:graphic xmlns:a="http://schemas.openxmlformats.org/drawingml/2006/main">
+              <a:graphicData uri="http://schemas.openxmlformats.org/drawingml/2006/picture">
+                <pic:pic xmlns:pic="http://schemas.openxmlformats.org/drawingml/2006/picture">
+                  <pic:nvPicPr>
+                    <pic:cNvPr id="1" name=""/>
+                    <pic:cNvPicPr/>
+                  </pic:nvPicPr>
+                  <pic:blipFill>
+                    <a:blip r:embed="rId11"/>
+                    <a:stretch>
+                      <a:fillRect/>
+                    </a:stretch>
+                  </pic:blipFill>
+                  <pic:spPr>
+                    <a:xfrm>
+                      <a:off x="0" y="0"/>
+                      <a:ext cx="2833180" cy="1855960"/>
+                    </a:xfrm>
+                    <a:prstGeom prst="rect">
+                      <a:avLst/>
+                    </a:prstGeom>
+                  </pic:spPr>
+                </pic:pic>
+              </a:graphicData>
+            </a:graphic>
+          </wp:inline>
+        </w:drawing>
+      </w:r>
+    </w:p>
+    <w:p>
+      <w:pPr>
+        <w:spacing w:after="0" w:line="240" w:lineRule="auto"/>
+        <w:jc w:val="center"/>
+        <w:rPr>
+          <w:rFonts w:ascii="Times New Roman" w:hAnsi="Times New Roman" w:cs="Times New Roman"/>
+          <w:sz w:val="28"/>
+          <w:szCs w:val="28"/>
+        </w:rPr>
+      </w:pPr>
+      <w:r>
+        <w:rPr>
+          <w:rFonts w:ascii="Times New Roman" w:hAnsi="Times New Roman" w:cs="Times New Roman"/>
+          <w:sz w:val="28"/>
+          <w:szCs w:val="28"/>
+        </w:rPr>
+        <w:t>Рисунок 1.</w:t>
+      </w:r>
+      <w:r>
+        <w:rPr>
+          <w:rFonts w:ascii="Times New Roman" w:hAnsi="Times New Roman" w:cs="Times New Roman"/>
+          <w:sz w:val="28"/>
+          <w:szCs w:val="28"/>
+        </w:rPr>
+        <w:t>7</w:t>
+      </w:r>
+      <w:r>
+        <w:rPr>
+          <w:rFonts w:ascii="Times New Roman" w:hAnsi="Times New Roman" w:cs="Times New Roman"/>
+          <w:sz w:val="28"/>
+          <w:szCs w:val="28"/>
+        </w:rPr>
+        <w:t xml:space="preserve"> — Использование </w:t>
+      </w:r>
+      <w:proofErr w:type="spellStart"/>
+      <w:r>
+        <w:rPr>
+          <w:rFonts w:ascii="Times New Roman" w:hAnsi="Times New Roman" w:cs="Times New Roman"/>
+          <w:sz w:val="28"/>
+          <w:szCs w:val="28"/>
+        </w:rPr>
+        <w:t>полуслабого</w:t>
+      </w:r>
+      <w:proofErr w:type="spellEnd"/>
+      <w:r>
+        <w:rPr>
+          <w:rFonts w:ascii="Times New Roman" w:hAnsi="Times New Roman" w:cs="Times New Roman"/>
+          <w:sz w:val="28"/>
+          <w:szCs w:val="28"/>
+        </w:rPr>
+        <w:t xml:space="preserve"> ключа</w:t>
+      </w:r>
+    </w:p>
+    <w:p>
+      <w:pPr>
+        <w:spacing w:after="0" w:line="240" w:lineRule="auto"/>
+        <w:rPr>
+          <w:rFonts w:ascii="Times New Roman" w:hAnsi="Times New Roman" w:cs="Times New Roman"/>
+          <w:sz w:val="28"/>
+          <w:szCs w:val="28"/>
+        </w:rPr>
+      </w:pPr>
+    </w:p>
+    <w:p>
+      <w:pPr>
+        <w:spacing w:after="240" w:line="259" w:lineRule="auto"/>
+        <w:ind w:firstLine="709"/>
+        <w:jc w:val="both"/>
+        <w:rPr>
+          <w:rFonts w:ascii="Times New Roman" w:hAnsi="Times New Roman" w:cs="Times New Roman"/>
+          <w:b/>
+          <w:color w:val="000000" w:themeColor="text1"/>
+          <w:sz w:val="28"/>
+          <w:szCs w:val="28"/>
+        </w:rPr>
+      </w:pPr>
+      <w:r>
+        <w:rPr>
+          <w:rFonts w:ascii="Times New Roman" w:hAnsi="Times New Roman" w:cs="Times New Roman"/>
+          <w:b/>
+          <w:color w:val="000000" w:themeColor="text1"/>
+          <w:sz w:val="28"/>
+          <w:szCs w:val="28"/>
+        </w:rPr>
+        <w:t>Оценка времени выполнения</w:t>
+      </w:r>
+    </w:p>
+    <w:p>
+      <w:pPr>
+        <w:spacing w:after="240" w:line="259" w:lineRule="auto"/>
+        <w:jc w:val="center"/>
+        <w:rPr>
+          <w:rFonts w:ascii="Times New Roman" w:hAnsi="Times New Roman" w:cs="Times New Roman"/>
+          <w:b/>
+          <w:color w:val="000000" w:themeColor="text1"/>
+          <w:sz w:val="28"/>
+          <w:szCs w:val="28"/>
+        </w:rPr>
+      </w:pPr>
+      <w:r>
+        <w:rPr>
+          <w:rFonts w:ascii="Times New Roman" w:hAnsi="Times New Roman" w:cs="Times New Roman"/>
+          <w:b/>
+          <w:noProof/>
+          <w:color w:val="000000" w:themeColor="text1"/>
+          <w:sz w:val="28"/>
+          <w:szCs w:val="28"/>
+        </w:rPr>
+        <w:drawing>
+          <wp:inline distT="0" distB="0" distL="0" distR="0" wp14:anchorId="2A350B2A" wp14:editId="7EAC111F">
+            <wp:extent cx="3850254" cy="2243632"/>
+            <wp:effectExtent l="0" t="0" r="0" b="4445"/>
+            <wp:docPr id="6" name="Рисунок 6"/>
+            <wp:cNvGraphicFramePr>
+              <a:graphicFrameLocks xmlns:a="http://schemas.openxmlformats.org/drawingml/2006/main" noChangeAspect="1"/>
+            </wp:cNvGraphicFramePr>
+            <a:graphic xmlns:a="http://schemas.openxmlformats.org/drawingml/2006/main">
+              <a:graphicData uri="http://schemas.openxmlformats.org/drawingml/2006/picture">
+                <pic:pic xmlns:pic="http://schemas.openxmlformats.org/drawingml/2006/picture">
+                  <pic:nvPicPr>
+                    <pic:cNvPr id="6" name="Рисунок 6"/>
+                    <pic:cNvPicPr/>
+                  </pic:nvPicPr>
+                  <pic:blipFill>
+                    <a:blip r:embed="rId12">
+                      <a:extLst>
+                        <a:ext uri="{28A0092B-C50C-407E-A947-70E740481C1C}">
+                          <a14:useLocalDpi xmlns:a14="http://schemas.microsoft.com/office/drawing/2010/main" val="0"/>
+                        </a:ext>
+                      </a:extLst>
+                    </a:blip>
+                    <a:stretch>
+                      <a:fillRect/>
+                    </a:stretch>
+                  </pic:blipFill>
+                  <pic:spPr>
+                    <a:xfrm>
+                      <a:off x="0" y="0"/>
+                      <a:ext cx="3850254" cy="2243632"/>
+                    </a:xfrm>
+                    <a:prstGeom prst="rect">
+                      <a:avLst/>
+                    </a:prstGeom>
+                  </pic:spPr>
+                </pic:pic>
+              </a:graphicData>
+            </a:graphic>
+          </wp:inline>
+        </w:drawing>
+      </w:r>
+    </w:p>
+    <w:p>
+      <w:pPr>
+        <w:spacing w:after="0" w:line="240" w:lineRule="auto"/>
+        <w:jc w:val="center"/>
+        <w:rPr>
+          <w:rFonts w:ascii="Times New Roman" w:hAnsi="Times New Roman" w:cs="Times New Roman"/>
+          <w:sz w:val="28"/>
+          <w:szCs w:val="28"/>
+        </w:rPr>
+      </w:pPr>
+      <w:r>
+        <w:rPr>
+          <w:rFonts w:ascii="Times New Roman" w:hAnsi="Times New Roman" w:cs="Times New Roman"/>
+          <w:sz w:val="28"/>
+          <w:szCs w:val="28"/>
+        </w:rPr>
+        <w:t>Рисунок 1.8 — Время выполнения</w:t>
+      </w:r>
+    </w:p>
+    <w:p>
+      <w:pPr>
+        <w:spacing w:after="240" w:line="259" w:lineRule="auto"/>
+        <w:ind w:firstLine="709"/>
+        <w:jc w:val="both"/>
+        <w:rPr>
+          <w:rFonts w:ascii="Times New Roman" w:hAnsi="Times New Roman" w:cs="Times New Roman"/>
+          <w:b/>
+          <w:color w:val="000000" w:themeColor="text1"/>
+          <w:sz w:val="28"/>
+          <w:szCs w:val="28"/>
+        </w:rPr>
+      </w:pPr>
+      <w:r>
+        <w:rPr>
+          <w:rFonts w:ascii="Times New Roman" w:hAnsi="Times New Roman" w:cs="Times New Roman"/>
+          <w:b/>
+          <w:color w:val="000000" w:themeColor="text1"/>
+          <w:sz w:val="28"/>
+          <w:szCs w:val="28"/>
+        </w:rPr>
+        <w:t>Оценка степени сжатия текста</w:t>
+      </w:r>
+    </w:p>
+    <w:p>
+      <w:pPr>
+        <w:spacing w:after="240" w:line="259" w:lineRule="auto"/>
+        <w:ind w:firstLine="709"/>
+        <w:jc w:val="both"/>
+        <w:rPr>
+          <w:rFonts w:ascii="Times New Roman" w:hAnsi="Times New Roman" w:cs="Times New Roman"/>
+          <w:bCs/>
+          <w:color w:val="000000" w:themeColor="text1"/>
+          <w:sz w:val="28"/>
+          <w:szCs w:val="28"/>
+        </w:rPr>
+      </w:pPr>
+      <w:r>
+        <w:rPr>
+          <w:rFonts w:ascii="Times New Roman" w:hAnsi="Times New Roman" w:cs="Times New Roman"/>
+          <w:bCs/>
+          <w:color w:val="000000" w:themeColor="text1"/>
+          <w:sz w:val="28"/>
+          <w:szCs w:val="28"/>
+        </w:rPr>
+        <w:t>Также была оценена степень сжатия файлов исходного и зашифрованного сообщений. Для исходного – 221 байт, для зашифрованного – 16,2 Кбайт. Большая разница в размере вызывается из-за лавинного эффекта, возникающего при каждом зашифровании, когда растет зависимость всех битов результата от битов исходных данных и ключа вместе с этим растет и количество символов в зашифрованном сообщении по отношении к количеству символов в исходном сообщении.</w:t>
+      </w:r>
+    </w:p>
+    <w:p>
+      <w:pPr>
+        <w:spacing w:after="240" w:line="259" w:lineRule="auto"/>
+        <w:jc w:val="center"/>
+        <w:rPr>
+          <w:rFonts w:ascii="Times New Roman" w:hAnsi="Times New Roman" w:cs="Times New Roman"/>
+          <w:bCs/>
+          <w:color w:val="000000" w:themeColor="text1"/>
+          <w:sz w:val="28"/>
+          <w:szCs w:val="28"/>
+        </w:rPr>
+      </w:pPr>
+      <w:r>
+        <w:rPr>
+          <w:rFonts w:ascii="Times New Roman" w:hAnsi="Times New Roman" w:cs="Times New Roman"/>
+          <w:bCs/>
+          <w:noProof/>
+          <w:color w:val="000000" w:themeColor="text1"/>
+          <w:sz w:val="28"/>
+          <w:szCs w:val="28"/>
+        </w:rPr>
+        <w:lastRenderedPageBreak/>
+        <w:drawing>
+          <wp:inline distT="0" distB="0" distL="0" distR="0" wp14:anchorId="442DA73A" wp14:editId="7379C937">
+            <wp:extent cx="5715798" cy="836922"/>
+            <wp:effectExtent l="0" t="0" r="0" b="1905"/>
+            <wp:docPr id="7" name="Рисунок 7"/>
+            <wp:cNvGraphicFramePr>
+              <a:graphicFrameLocks xmlns:a="http://schemas.openxmlformats.org/drawingml/2006/main" noChangeAspect="1"/>
+            </wp:cNvGraphicFramePr>
+            <a:graphic xmlns:a="http://schemas.openxmlformats.org/drawingml/2006/main">
+              <a:graphicData uri="http://schemas.openxmlformats.org/drawingml/2006/picture">
+                <pic:pic xmlns:pic="http://schemas.openxmlformats.org/drawingml/2006/picture">
+                  <pic:nvPicPr>
+                    <pic:cNvPr id="7" name="Рисунок 7"/>
+                    <pic:cNvPicPr/>
+                  </pic:nvPicPr>
+                  <pic:blipFill>
+                    <a:blip r:embed="rId13">
+                      <a:extLst>
+                        <a:ext uri="{28A0092B-C50C-407E-A947-70E740481C1C}">
+                          <a14:useLocalDpi xmlns:a14="http://schemas.microsoft.com/office/drawing/2010/main" val="0"/>
+                        </a:ext>
+                      </a:extLst>
+                    </a:blip>
+                    <a:stretch>
+                      <a:fillRect/>
+                    </a:stretch>
+                  </pic:blipFill>
+                  <pic:spPr>
+                    <a:xfrm>
+                      <a:off x="0" y="0"/>
+                      <a:ext cx="5715798" cy="836922"/>
+                    </a:xfrm>
+                    <a:prstGeom prst="rect">
+                      <a:avLst/>
+                    </a:prstGeom>
+                  </pic:spPr>
+                </pic:pic>
+              </a:graphicData>
+            </a:graphic>
+          </wp:inline>
+        </w:drawing>
+      </w:r>
+    </w:p>
+    <w:p>
+      <w:pPr>
+        <w:spacing w:after="0" w:line="240" w:lineRule="auto"/>
+        <w:jc w:val="center"/>
+        <w:rPr>
+          <w:rFonts w:ascii="Times New Roman" w:hAnsi="Times New Roman" w:cs="Times New Roman"/>
+          <w:sz w:val="28"/>
+          <w:szCs w:val="28"/>
+        </w:rPr>
+      </w:pPr>
+      <w:r>
+        <w:rPr>
+          <w:rFonts w:ascii="Times New Roman" w:hAnsi="Times New Roman" w:cs="Times New Roman"/>
+          <w:sz w:val="28"/>
+          <w:szCs w:val="28"/>
+        </w:rPr>
+        <w:t>Рисунок 1.9</w:t>
+      </w:r>
+      <w:r>
+        <w:rPr>
+          <w:rFonts w:ascii="Times New Roman" w:hAnsi="Times New Roman" w:cs="Times New Roman"/>
+          <w:sz w:val="28"/>
+          <w:szCs w:val="28"/>
+        </w:rPr>
+        <w:t xml:space="preserve"> </w:t>
+      </w:r>
+      <w:r>
+        <w:rPr>
+          <w:rFonts w:ascii="Times New Roman" w:hAnsi="Times New Roman" w:cs="Times New Roman"/>
+          <w:sz w:val="28"/>
+          <w:szCs w:val="28"/>
+        </w:rPr>
+        <w:t>— Оценка степени сжатия</w:t>
+      </w:r>
+    </w:p>
+    <w:p>
+      <w:pPr>
+        <w:spacing w:after="240" w:line="259" w:lineRule="auto"/>
+        <w:jc w:val="center"/>
+        <w:rPr>
+          <w:rFonts w:ascii="Times New Roman" w:hAnsi="Times New Roman" w:cs="Times New Roman"/>
+          <w:bCs/>
+          <w:color w:val="000000" w:themeColor="text1"/>
+          <w:sz w:val="28"/>
+          <w:szCs w:val="28"/>
+        </w:rPr>
+      </w:pPr>
+    </w:p>
+    <w:p>
+      <w:pPr>
+        <w:spacing w:after="240" w:line="259" w:lineRule="auto"/>
+        <w:jc w:val="both"/>
+        <w:rPr>
+          <w:rFonts w:ascii="Times New Roman" w:hAnsi="Times New Roman" w:cs="Times New Roman"/>
+          <w:b/>
+          <w:color w:val="000000" w:themeColor="text1"/>
+          <w:sz w:val="28"/>
+          <w:szCs w:val="28"/>
+        </w:rPr>
+      </w:pPr>
+    </w:p>
+    <w:p>
+      <w:pPr>
+        <w:spacing w:after="240" w:line="259" w:lineRule="auto"/>
+        <w:jc w:val="both"/>
+        <w:rPr>
+          <w:rFonts w:ascii="Times New Roman" w:hAnsi="Times New Roman" w:cs="Times New Roman"/>
+          <w:b/>
+          <w:color w:val="000000" w:themeColor="text1"/>
+          <w:sz w:val="28"/>
+          <w:szCs w:val="28"/>
+        </w:rPr>
+      </w:pPr>
+    </w:p>
+    <w:p>
+      <w:pPr>
+        <w:spacing w:after="240" w:line="259" w:lineRule="auto"/>
+        <w:jc w:val="both"/>
+        <w:rPr>
+          <w:rFonts w:ascii="Times New Roman" w:hAnsi="Times New Roman" w:cs="Times New Roman"/>
+          <w:b/>
+          <w:color w:val="000000" w:themeColor="text1"/>
+          <w:sz w:val="28"/>
+          <w:szCs w:val="28"/>
+        </w:rPr>
+      </w:pPr>
+    </w:p>
+    <w:p>
+      <w:pPr>
+        <w:spacing w:after="240" w:line="259" w:lineRule="auto"/>
+        <w:jc w:val="both"/>
+        <w:rPr>
+          <w:rFonts w:ascii="Times New Roman" w:hAnsi="Times New Roman" w:cs="Times New Roman"/>
+          <w:b/>
+          <w:color w:val="000000" w:themeColor="text1"/>
+          <w:sz w:val="28"/>
+          <w:szCs w:val="28"/>
+        </w:rPr>
+      </w:pPr>
+    </w:p>
+    <w:p>
+      <w:pPr>
+        <w:spacing w:after="240" w:line="259" w:lineRule="auto"/>
+        <w:jc w:val="both"/>
+        <w:rPr>
+          <w:rFonts w:ascii="Times New Roman" w:hAnsi="Times New Roman" w:cs="Times New Roman"/>
+          <w:b/>
+          <w:color w:val="000000" w:themeColor="text1"/>
+          <w:sz w:val="28"/>
+          <w:szCs w:val="28"/>
+        </w:rPr>
+      </w:pPr>
+    </w:p>
+    <w:p>
+      <w:pPr>
+        <w:spacing w:after="240" w:line="259" w:lineRule="auto"/>
+        <w:jc w:val="both"/>
+        <w:rPr>
+          <w:rFonts w:ascii="Times New Roman" w:hAnsi="Times New Roman" w:cs="Times New Roman"/>
+          <w:b/>
+          <w:color w:val="000000" w:themeColor="text1"/>
+          <w:sz w:val="28"/>
+          <w:szCs w:val="28"/>
+        </w:rPr>
+      </w:pPr>
+    </w:p>
+    <w:p>
+      <w:pPr>
+        <w:spacing w:after="240" w:line="259" w:lineRule="auto"/>
+        <w:jc w:val="both"/>
+        <w:rPr>
+          <w:rFonts w:ascii="Times New Roman" w:hAnsi="Times New Roman" w:cs="Times New Roman"/>
+          <w:b/>
+          <w:color w:val="000000" w:themeColor="text1"/>
+          <w:sz w:val="28"/>
+          <w:szCs w:val="28"/>
+        </w:rPr>
+      </w:pPr>
+    </w:p>
+    <w:p>
+      <w:pPr>
+        <w:spacing w:after="240" w:line="259" w:lineRule="auto"/>
+        <w:jc w:val="both"/>
+        <w:rPr>
+          <w:rFonts w:ascii="Times New Roman" w:hAnsi="Times New Roman" w:cs="Times New Roman"/>
+          <w:b/>
+          <w:color w:val="000000" w:themeColor="text1"/>
+          <w:sz w:val="28"/>
+          <w:szCs w:val="28"/>
+        </w:rPr>
+      </w:pPr>
+    </w:p>
+    <w:p>
+      <w:pPr>
+        <w:spacing w:after="240" w:line="259" w:lineRule="auto"/>
+        <w:jc w:val="both"/>
+        <w:rPr>
+          <w:rFonts w:ascii="Times New Roman" w:hAnsi="Times New Roman" w:cs="Times New Roman"/>
+          <w:b/>
+          <w:color w:val="000000" w:themeColor="text1"/>
+          <w:sz w:val="28"/>
+          <w:szCs w:val="28"/>
+        </w:rPr>
+      </w:pPr>
+    </w:p>
+    <w:p>
+      <w:pPr>
+        <w:spacing w:after="240" w:line="259" w:lineRule="auto"/>
+        <w:jc w:val="both"/>
+        <w:rPr>
+          <w:rFonts w:ascii="Times New Roman" w:hAnsi="Times New Roman" w:cs="Times New Roman"/>
+          <w:b/>
+          <w:color w:val="000000" w:themeColor="text1"/>
+          <w:sz w:val="28"/>
+          <w:szCs w:val="28"/>
+        </w:rPr>
+      </w:pPr>
+    </w:p>
+    <w:p>
+      <w:pPr>
+        <w:spacing w:after="240" w:line="259" w:lineRule="auto"/>
+        <w:jc w:val="both"/>
+        <w:rPr>
+          <w:rFonts w:ascii="Times New Roman" w:hAnsi="Times New Roman" w:cs="Times New Roman"/>
+          <w:b/>
+          <w:color w:val="000000" w:themeColor="text1"/>
+          <w:sz w:val="28"/>
+          <w:szCs w:val="28"/>
+        </w:rPr>
+      </w:pPr>
+    </w:p>
+    <w:p>
+      <w:pPr>
+        <w:spacing w:after="240" w:line="259" w:lineRule="auto"/>
+        <w:jc w:val="both"/>
+        <w:rPr>
+          <w:rFonts w:ascii="Times New Roman" w:hAnsi="Times New Roman" w:cs="Times New Roman"/>
+          <w:b/>
+          <w:color w:val="000000" w:themeColor="text1"/>
+          <w:sz w:val="28"/>
+          <w:szCs w:val="28"/>
+        </w:rPr>
+      </w:pPr>
+    </w:p>
+    <w:p>
+      <w:pPr>
+        <w:spacing w:after="240" w:line="259" w:lineRule="auto"/>
+        <w:jc w:val="both"/>
+        <w:rPr>
+          <w:rFonts w:ascii="Times New Roman" w:hAnsi="Times New Roman" w:cs="Times New Roman"/>
+          <w:b/>
+          <w:color w:val="000000" w:themeColor="text1"/>
+          <w:sz w:val="28"/>
+          <w:szCs w:val="28"/>
+        </w:rPr>
+      </w:pPr>
+    </w:p>
+    <w:p>
+      <w:pPr>
+        <w:spacing w:after="240" w:line="259" w:lineRule="auto"/>
+        <w:jc w:val="both"/>
+        <w:rPr>
+          <w:rFonts w:ascii="Times New Roman" w:hAnsi="Times New Roman" w:cs="Times New Roman"/>
+          <w:b/>
+          <w:color w:val="000000" w:themeColor="text1"/>
+          <w:sz w:val="28"/>
+          <w:szCs w:val="28"/>
+        </w:rPr>
+      </w:pPr>
+    </w:p>
+    <w:p>
+      <w:pPr>
+        <w:spacing w:after="240" w:line="259" w:lineRule="auto"/>
+        <w:jc w:val="both"/>
+        <w:rPr>
+          <w:rFonts w:ascii="Times New Roman" w:hAnsi="Times New Roman" w:cs="Times New Roman"/>
+          <w:b/>
+          <w:color w:val="000000" w:themeColor="text1"/>
+          <w:sz w:val="28"/>
+          <w:szCs w:val="28"/>
+        </w:rPr>
+      </w:pPr>
+    </w:p>
+    <w:p>
+      <w:pPr>
+        <w:spacing w:after="240" w:line="259" w:lineRule="auto"/>
+        <w:jc w:val="both"/>
+        <w:rPr>
+          <w:rFonts w:ascii="Times New Roman" w:hAnsi="Times New Roman" w:cs="Times New Roman"/>
+          <w:b/>
+          <w:color w:val="000000" w:themeColor="text1"/>
+          <w:sz w:val="28"/>
+          <w:szCs w:val="28"/>
+        </w:rPr>
+      </w:pPr>
+    </w:p>
+    <w:p>
+      <w:pPr>
+        <w:spacing w:after="240" w:line="259" w:lineRule="auto"/>
+        <w:jc w:val="both"/>
+        <w:rPr>
+          <w:rFonts w:ascii="Times New Roman" w:hAnsi="Times New Roman" w:cs="Times New Roman"/>
+          <w:b/>
+          <w:color w:val="000000" w:themeColor="text1"/>
+          <w:sz w:val="28"/>
+          <w:szCs w:val="28"/>
+        </w:rPr>
+      </w:pPr>
+    </w:p>
+    <w:p>
+      <w:pPr>
+        <w:spacing w:after="240" w:line="259" w:lineRule="auto"/>
+        <w:jc w:val="both"/>
+        <w:rPr>
+          <w:rFonts w:ascii="Times New Roman" w:hAnsi="Times New Roman" w:cs="Times New Roman"/>
+          <w:b/>
+          <w:color w:val="000000" w:themeColor="text1"/>
+          <w:sz w:val="28"/>
+          <w:szCs w:val="28"/>
+        </w:rPr>
+      </w:pPr>
+    </w:p>
+    <w:p>
+      <w:pPr>
+        <w:spacing w:after="240" w:line="259" w:lineRule="auto"/>
+        <w:jc w:val="both"/>
+        <w:rPr>
+          <w:rFonts w:ascii="Times New Roman" w:hAnsi="Times New Roman" w:cs="Times New Roman"/>
+          <w:b/>
+          <w:color w:val="000000" w:themeColor="text1"/>
+          <w:sz w:val="28"/>
+          <w:szCs w:val="28"/>
+        </w:rPr>
+      </w:pPr>
+    </w:p>
+    <w:p>
+      <w:pPr>
+        <w:spacing w:after="240" w:line="259" w:lineRule="auto"/>
+        <w:ind w:firstLine="709"/>
+        <w:jc w:val="both"/>
+        <w:rPr>
+          <w:rFonts w:ascii="Times New Roman" w:hAnsi="Times New Roman" w:cs="Times New Roman"/>
+          <w:b/>
+          <w:color w:val="000000" w:themeColor="text1"/>
+          <w:sz w:val="28"/>
+          <w:szCs w:val="28"/>
+        </w:rPr>
+      </w:pPr>
+      <w:r>
+        <w:rPr>
+          <w:rFonts w:ascii="Times New Roman" w:hAnsi="Times New Roman" w:cs="Times New Roman"/>
+          <w:b/>
+          <w:color w:val="000000" w:themeColor="text1"/>
+          <w:sz w:val="28"/>
+          <w:szCs w:val="28"/>
+        </w:rPr>
+        <w:t>Вывод</w:t>
+      </w:r>
+    </w:p>
+    <w:p>
+      <w:pPr>
+        <w:spacing w:after="240" w:line="259" w:lineRule="auto"/>
+        <w:ind w:firstLine="709"/>
+        <w:jc w:val="both"/>
+        <w:rPr>
+          <w:rFonts w:ascii="Times New Roman" w:hAnsi="Times New Roman" w:cs="Times New Roman"/>
+          <w:bCs/>
+          <w:color w:val="000000" w:themeColor="text1"/>
+          <w:sz w:val="28"/>
+          <w:szCs w:val="28"/>
+        </w:rPr>
+      </w:pPr>
+      <w:r>
+        <w:rPr>
+          <w:rFonts w:ascii="Times New Roman" w:hAnsi="Times New Roman" w:cs="Times New Roman"/>
+          <w:bCs/>
+          <w:color w:val="000000" w:themeColor="text1"/>
+          <w:sz w:val="28"/>
+          <w:szCs w:val="28"/>
+        </w:rPr>
+        <w:lastRenderedPageBreak/>
         <w:t>В ходе выполнения</w:t>
       </w:r>
       <w:r>
